--- a/Task.docx
+++ b/Task.docx
@@ -3,125 +3,266 @@
 <w:document xmlns:wpc="http://schemas.microsoft.com/office/word/2010/wordprocessingCanvas" xmlns:cx="http://schemas.microsoft.com/office/drawing/2014/chartex" xmlns:cx1="http://schemas.microsoft.com/office/drawing/2015/9/8/chartex" xmlns:cx2="http://schemas.microsoft.com/office/drawing/2015/10/21/chartex" xmlns:mc="http://schemas.openxmlformats.org/markup-compatibility/2006" xmlns:o="urn:schemas-microsoft-com:office:office" xmlns:r="http://schemas.openxmlformats.org/officeDocument/2006/relationships" xmlns:m="http://schemas.openxmlformats.org/officeDocument/2006/math" xmlns:v="urn:schemas-microsoft-com:vml" xmlns:wp14="http://schemas.microsoft.com/office/word/2010/wordprocessingDrawing" xmlns:wp="http://schemas.openxmlformats.org/drawingml/2006/wordprocessingDrawing" xmlns:w10="urn:schemas-microsoft-com:office:word" xmlns:w="http://schemas.openxmlformats.org/wordprocessingml/2006/main" xmlns:w14="http://schemas.microsoft.com/office/word/2010/wordml" xmlns:w15="http://schemas.microsoft.com/office/word/2012/wordml" xmlns:w16se="http://schemas.microsoft.com/office/word/2015/wordml/symex" xmlns:wpg="http://schemas.microsoft.com/office/word/2010/wordprocessingGroup" xmlns:wpi="http://schemas.microsoft.com/office/word/2010/wordprocessingInk" xmlns:wne="http://schemas.microsoft.com/office/word/2006/wordml" xmlns:wps="http://schemas.microsoft.com/office/word/2010/wordprocessingShape" mc:Ignorable="w14 w15 w16se wp14">
   <w:body>
     <w:p>
-      <w:r>
-        <w:t>PHP with Web Application:</w:t>
-      </w:r>
-    </w:p>
-    <w:p/>
-    <w:p>
-      <w:r>
-        <w:t xml:space="preserve">PHP: </w:t>
+      <w:pPr>
+        <w:pStyle w:val="m8801346317681494636m-984894827066637190msolistparagraph"/>
+        <w:shd w:val="clear" w:color="auto" w:fill="FFFFFF"/>
+        <w:rPr>
+          <w:rFonts w:ascii="Arial" w:hAnsi="Arial" w:cs="Arial"/>
+          <w:b/>
+          <w:color w:val="222222"/>
+          <w:sz w:val="19"/>
+          <w:szCs w:val="19"/>
+          <w:u w:val="single"/>
+        </w:rPr>
+      </w:pPr>
+      <w:r>
+        <w:rPr>
+          <w:rFonts w:ascii="Arial" w:hAnsi="Arial" w:cs="Arial"/>
+          <w:b/>
+          <w:color w:val="222222"/>
+          <w:sz w:val="19"/>
+          <w:szCs w:val="19"/>
+          <w:u w:val="single"/>
+        </w:rPr>
+        <w:t>T</w:t>
+      </w:r>
+      <w:r>
+        <w:rPr>
+          <w:rFonts w:ascii="Arial" w:hAnsi="Arial" w:cs="Arial"/>
+          <w:b/>
+          <w:color w:val="222222"/>
+          <w:sz w:val="19"/>
+          <w:szCs w:val="19"/>
+          <w:u w:val="single"/>
+        </w:rPr>
+        <w:t xml:space="preserve">ask </w:t>
       </w:r>
     </w:p>
     <w:p>
       <w:pPr>
-        <w:numPr>
-          <w:ilvl w:val="0"/>
-          <w:numId w:val="1"/>
-        </w:numPr>
-        <w:ind w:hanging="360"/>
-        <w:contextualSpacing/>
-      </w:pPr>
-      <w:r>
-        <w:t xml:space="preserve">Create a </w:t>
-      </w:r>
-      <w:bookmarkStart w:id="0" w:name="_GoBack"/>
-      <w:proofErr w:type="spellStart"/>
-      <w:r>
-        <w:t>phpMyAdmin</w:t>
-      </w:r>
-      <w:proofErr w:type="spellEnd"/>
-      <w:r>
-        <w:t xml:space="preserve"> </w:t>
-      </w:r>
-      <w:bookmarkEnd w:id="0"/>
-      <w:r>
-        <w:t>account.</w:t>
+        <w:pStyle w:val="m8801346317681494636m-984894827066637190msolistparagraph"/>
+        <w:shd w:val="clear" w:color="auto" w:fill="FFFFFF"/>
+        <w:rPr>
+          <w:rFonts w:ascii="Arial" w:hAnsi="Arial" w:cs="Arial"/>
+          <w:color w:val="222222"/>
+          <w:sz w:val="19"/>
+          <w:szCs w:val="19"/>
+        </w:rPr>
+      </w:pPr>
+      <w:r>
+        <w:rPr>
+          <w:rFonts w:ascii="Symbol" w:hAnsi="Symbol" w:cs="Arial"/>
+          <w:color w:val="222222"/>
+          <w:sz w:val="19"/>
+          <w:szCs w:val="19"/>
+        </w:rPr>
+        <w:t></w:t>
+      </w:r>
+      <w:r>
+        <w:rPr>
+          <w:color w:val="222222"/>
+          <w:sz w:val="14"/>
+          <w:szCs w:val="14"/>
+        </w:rPr>
+        <w:t>        </w:t>
+      </w:r>
+      <w:r>
+        <w:rPr>
+          <w:rStyle w:val="apple-converted-space"/>
+          <w:color w:val="222222"/>
+          <w:sz w:val="14"/>
+          <w:szCs w:val="14"/>
+        </w:rPr>
+        <w:t> </w:t>
+      </w:r>
+      <w:r>
+        <w:rPr>
+          <w:rFonts w:ascii="Arial" w:hAnsi="Arial" w:cs="Arial"/>
+          <w:color w:val="222222"/>
+          <w:sz w:val="19"/>
+          <w:szCs w:val="19"/>
+        </w:rPr>
+        <w:t>Create a simple page with Login button on the right hand top corner of the page.</w:t>
       </w:r>
     </w:p>
     <w:p>
       <w:pPr>
-        <w:numPr>
-          <w:ilvl w:val="0"/>
-          <w:numId w:val="1"/>
-        </w:numPr>
-        <w:ind w:hanging="360"/>
-        <w:contextualSpacing/>
-      </w:pPr>
-      <w:r>
-        <w:t xml:space="preserve">Create a Database as </w:t>
-      </w:r>
-      <w:proofErr w:type="spellStart"/>
-      <w:r>
-        <w:t>FormDetails</w:t>
-      </w:r>
-      <w:proofErr w:type="spellEnd"/>
-      <w:r>
-        <w:t xml:space="preserve"> and table as </w:t>
-      </w:r>
-      <w:proofErr w:type="spellStart"/>
-      <w:r>
-        <w:t>formCollection</w:t>
-      </w:r>
-      <w:proofErr w:type="spellEnd"/>
-      <w:r>
-        <w:t>.</w:t>
+        <w:pStyle w:val="m8801346317681494636m-984894827066637190msolistparagraph"/>
+        <w:shd w:val="clear" w:color="auto" w:fill="FFFFFF"/>
+        <w:rPr>
+          <w:rFonts w:ascii="Arial" w:hAnsi="Arial" w:cs="Arial"/>
+          <w:color w:val="222222"/>
+          <w:sz w:val="19"/>
+          <w:szCs w:val="19"/>
+        </w:rPr>
+      </w:pPr>
+      <w:r>
+        <w:rPr>
+          <w:rFonts w:ascii="Symbol" w:hAnsi="Symbol" w:cs="Arial"/>
+          <w:color w:val="222222"/>
+          <w:sz w:val="19"/>
+          <w:szCs w:val="19"/>
+        </w:rPr>
+        <w:t></w:t>
+      </w:r>
+      <w:r>
+        <w:rPr>
+          <w:color w:val="222222"/>
+          <w:sz w:val="14"/>
+          <w:szCs w:val="14"/>
+        </w:rPr>
+        <w:t>        </w:t>
+      </w:r>
+      <w:r>
+        <w:rPr>
+          <w:rStyle w:val="apple-converted-space"/>
+          <w:color w:val="222222"/>
+          <w:sz w:val="14"/>
+          <w:szCs w:val="14"/>
+        </w:rPr>
+        <w:t> </w:t>
+      </w:r>
+      <w:r>
+        <w:rPr>
+          <w:rFonts w:ascii="Arial" w:hAnsi="Arial" w:cs="Arial"/>
+          <w:color w:val="222222"/>
+          <w:sz w:val="19"/>
+          <w:szCs w:val="19"/>
+        </w:rPr>
+        <w:t>When user clicks on the login button, a login popup will be opened with 2 fields</w:t>
+      </w:r>
+      <w:r>
+        <w:rPr>
+          <w:rFonts w:ascii="Arial" w:hAnsi="Arial" w:cs="Arial"/>
+          <w:color w:val="222222"/>
+          <w:sz w:val="19"/>
+          <w:szCs w:val="19"/>
+        </w:rPr>
+        <w:t xml:space="preserve"> </w:t>
+      </w:r>
+      <w:r>
+        <w:rPr>
+          <w:rFonts w:ascii="Arial" w:hAnsi="Arial" w:cs="Arial"/>
+          <w:color w:val="222222"/>
+          <w:sz w:val="19"/>
+          <w:szCs w:val="19"/>
+        </w:rPr>
+        <w:t>(username</w:t>
+      </w:r>
+      <w:r>
+        <w:rPr>
+          <w:rFonts w:ascii="Arial" w:hAnsi="Arial" w:cs="Arial"/>
+          <w:color w:val="222222"/>
+          <w:sz w:val="19"/>
+          <w:szCs w:val="19"/>
+        </w:rPr>
+        <w:t>, password) and a submit button.</w:t>
       </w:r>
     </w:p>
     <w:p>
       <w:pPr>
-        <w:numPr>
-          <w:ilvl w:val="0"/>
-          <w:numId w:val="1"/>
-        </w:numPr>
-        <w:ind w:hanging="360"/>
-        <w:contextualSpacing/>
-      </w:pPr>
-      <w:r>
-        <w:t xml:space="preserve">In the table, the columns are id, name, age, </w:t>
-      </w:r>
-      <w:proofErr w:type="spellStart"/>
-      <w:r>
-        <w:t>dateOfBirth</w:t>
-      </w:r>
-      <w:proofErr w:type="spellEnd"/>
-      <w:r>
-        <w:t>, email and phone.</w:t>
+        <w:pStyle w:val="m8801346317681494636m-984894827066637190msolistparagraph"/>
+        <w:shd w:val="clear" w:color="auto" w:fill="FFFFFF"/>
+        <w:rPr>
+          <w:rFonts w:ascii="Arial" w:hAnsi="Arial" w:cs="Arial"/>
+          <w:color w:val="222222"/>
+          <w:sz w:val="19"/>
+          <w:szCs w:val="19"/>
+        </w:rPr>
+      </w:pPr>
+      <w:r>
+        <w:rPr>
+          <w:rFonts w:ascii="Symbol" w:hAnsi="Symbol" w:cs="Arial"/>
+          <w:color w:val="222222"/>
+          <w:sz w:val="19"/>
+          <w:szCs w:val="19"/>
+        </w:rPr>
+        <w:t></w:t>
+      </w:r>
+      <w:r>
+        <w:rPr>
+          <w:color w:val="222222"/>
+          <w:sz w:val="14"/>
+          <w:szCs w:val="14"/>
+        </w:rPr>
+        <w:t>        </w:t>
+      </w:r>
+      <w:r>
+        <w:rPr>
+          <w:rStyle w:val="apple-converted-space"/>
+          <w:color w:val="222222"/>
+          <w:sz w:val="14"/>
+          <w:szCs w:val="14"/>
+        </w:rPr>
+        <w:t> </w:t>
+      </w:r>
+      <w:r>
+        <w:rPr>
+          <w:rFonts w:ascii="Arial" w:hAnsi="Arial" w:cs="Arial"/>
+          <w:color w:val="222222"/>
+          <w:sz w:val="19"/>
+          <w:szCs w:val="19"/>
+        </w:rPr>
+        <w:t>User will enter the credentials and hit submit.</w:t>
       </w:r>
     </w:p>
     <w:p>
       <w:pPr>
-        <w:numPr>
-          <w:ilvl w:val="0"/>
-          <w:numId w:val="1"/>
-        </w:numPr>
-        <w:ind w:hanging="360"/>
-        <w:contextualSpacing/>
-      </w:pPr>
-      <w:r>
-        <w:t xml:space="preserve">Create a PHP program to establish database connection and insert data into the database. (Use </w:t>
-      </w:r>
-      <w:proofErr w:type="spellStart"/>
-      <w:r>
-        <w:t>mysqli</w:t>
-      </w:r>
-      <w:proofErr w:type="spellEnd"/>
-      <w:r>
-        <w:t xml:space="preserve"> driver)</w:t>
-      </w:r>
-    </w:p>
-    <w:p>
-      <w:pPr>
-        <w:numPr>
-          <w:ilvl w:val="0"/>
-          <w:numId w:val="1"/>
-        </w:numPr>
-        <w:ind w:hanging="360"/>
-        <w:contextualSpacing/>
-      </w:pPr>
-      <w:r>
-        <w:t>Wrote a Select query to retrieve the data from database.</w:t>
-      </w:r>
+        <w:pStyle w:val="m8801346317681494636m-984894827066637190msolistparagraph"/>
+        <w:shd w:val="clear" w:color="auto" w:fill="FFFFFF"/>
+        <w:rPr>
+          <w:rFonts w:ascii="Arial" w:hAnsi="Arial" w:cs="Arial"/>
+          <w:color w:val="222222"/>
+          <w:sz w:val="19"/>
+          <w:szCs w:val="19"/>
+        </w:rPr>
+      </w:pPr>
+      <w:r>
+        <w:rPr>
+          <w:rFonts w:ascii="Symbol" w:hAnsi="Symbol" w:cs="Arial"/>
+          <w:color w:val="222222"/>
+          <w:sz w:val="19"/>
+          <w:szCs w:val="19"/>
+        </w:rPr>
+        <w:t></w:t>
+      </w:r>
+      <w:r>
+        <w:rPr>
+          <w:color w:val="222222"/>
+          <w:sz w:val="14"/>
+          <w:szCs w:val="14"/>
+        </w:rPr>
+        <w:t>        </w:t>
+      </w:r>
+      <w:r>
+        <w:rPr>
+          <w:rStyle w:val="apple-converted-space"/>
+          <w:color w:val="222222"/>
+          <w:sz w:val="14"/>
+          <w:szCs w:val="14"/>
+        </w:rPr>
+        <w:t> </w:t>
+      </w:r>
+      <w:r>
+        <w:rPr>
+          <w:rFonts w:ascii="Arial" w:hAnsi="Arial" w:cs="Arial"/>
+          <w:color w:val="222222"/>
+          <w:sz w:val="19"/>
+          <w:szCs w:val="19"/>
+        </w:rPr>
+        <w:t>On submission of the form, page with message “Welcome, username” should be displayed</w:t>
+      </w:r>
+      <w:r>
+        <w:rPr>
+          <w:rFonts w:ascii="Arial" w:hAnsi="Arial" w:cs="Arial"/>
+          <w:color w:val="222222"/>
+          <w:sz w:val="19"/>
+          <w:szCs w:val="19"/>
+        </w:rPr>
+        <w:t>.</w:t>
+      </w:r>
+      <w:bookmarkStart w:id="0" w:name="_GoBack"/>
+      <w:bookmarkEnd w:id="0"/>
     </w:p>
     <w:p/>
     <w:sectPr>
@@ -137,120 +278,185 @@
 <file path=word/numbering.xml><?xml version="1.0" encoding="utf-8"?>
 <w:numbering xmlns:wpc="http://schemas.microsoft.com/office/word/2010/wordprocessingCanvas" xmlns:cx="http://schemas.microsoft.com/office/drawing/2014/chartex" xmlns:cx1="http://schemas.microsoft.com/office/drawing/2015/9/8/chartex" xmlns:cx2="http://schemas.microsoft.com/office/drawing/2015/10/21/chartex" xmlns:mc="http://schemas.openxmlformats.org/markup-compatibility/2006" xmlns:o="urn:schemas-microsoft-com:office:office" xmlns:r="http://schemas.openxmlformats.org/officeDocument/2006/relationships" xmlns:m="http://schemas.openxmlformats.org/officeDocument/2006/math" xmlns:v="urn:schemas-microsoft-com:vml" xmlns:wp14="http://schemas.microsoft.com/office/word/2010/wordprocessingDrawing" xmlns:wp="http://schemas.openxmlformats.org/drawingml/2006/wordprocessingDrawing" xmlns:w10="urn:schemas-microsoft-com:office:word" xmlns:w="http://schemas.openxmlformats.org/wordprocessingml/2006/main" xmlns:w14="http://schemas.microsoft.com/office/word/2010/wordml" xmlns:w15="http://schemas.microsoft.com/office/word/2012/wordml" xmlns:w16se="http://schemas.microsoft.com/office/word/2015/wordml/symex" xmlns:wpg="http://schemas.microsoft.com/office/word/2010/wordprocessingGroup" xmlns:wpi="http://schemas.microsoft.com/office/word/2010/wordprocessingInk" xmlns:wne="http://schemas.microsoft.com/office/word/2006/wordml" xmlns:wps="http://schemas.microsoft.com/office/word/2010/wordprocessingShape" mc:Ignorable="w14 w15 w16se wp14">
   <w:abstractNum w:abstractNumId="0" w15:restartNumberingAfterBreak="0">
-    <w:nsid w:val="3DC04239"/>
-    <w:multiLevelType w:val="multilevel"/>
-    <w:tmpl w:val="74C2C3EE"/>
-    <w:lvl w:ilvl="0">
+    <w:nsid w:val="6000247A"/>
+    <w:multiLevelType w:val="hybridMultilevel"/>
+    <w:tmpl w:val="F64E9008"/>
+    <w:lvl w:ilvl="0" w:tplc="0409000F">
       <w:start w:val="1"/>
       <w:numFmt w:val="decimal"/>
-      <w:lvlText w:val="%1)"/>
+      <w:lvlText w:val="%1."/>
       <w:lvlJc w:val="left"/>
       <w:pPr>
-        <w:ind w:left="720" w:firstLine="360"/>
+        <w:ind w:left="360" w:hanging="360"/>
       </w:pPr>
       <w:rPr>
-        <w:u w:val="none"/>
+        <w:rFonts w:hint="default"/>
       </w:rPr>
     </w:lvl>
-    <w:lvl w:ilvl="1">
+    <w:lvl w:ilvl="1" w:tplc="04090019" w:tentative="1">
       <w:start w:val="1"/>
       <w:numFmt w:val="lowerLetter"/>
-      <w:lvlText w:val="%2)"/>
+      <w:lvlText w:val="%2."/>
       <w:lvlJc w:val="left"/>
       <w:pPr>
-        <w:ind w:left="1440" w:firstLine="1080"/>
-      </w:pPr>
-      <w:rPr>
-        <w:u w:val="none"/>
-      </w:rPr>
-    </w:lvl>
-    <w:lvl w:ilvl="2">
+        <w:ind w:left="1080" w:hanging="360"/>
+      </w:pPr>
+    </w:lvl>
+    <w:lvl w:ilvl="2" w:tplc="0409001B" w:tentative="1">
       <w:start w:val="1"/>
       <w:numFmt w:val="lowerRoman"/>
-      <w:lvlText w:val="%3)"/>
+      <w:lvlText w:val="%3."/>
       <w:lvlJc w:val="right"/>
       <w:pPr>
-        <w:ind w:left="2160" w:firstLine="1800"/>
-      </w:pPr>
-      <w:rPr>
-        <w:u w:val="none"/>
-      </w:rPr>
-    </w:lvl>
-    <w:lvl w:ilvl="3">
+        <w:ind w:left="1800" w:hanging="180"/>
+      </w:pPr>
+    </w:lvl>
+    <w:lvl w:ilvl="3" w:tplc="0409000F" w:tentative="1">
       <w:start w:val="1"/>
       <w:numFmt w:val="decimal"/>
-      <w:lvlText w:val="(%4)"/>
+      <w:lvlText w:val="%4."/>
       <w:lvlJc w:val="left"/>
       <w:pPr>
-        <w:ind w:left="2880" w:firstLine="2520"/>
-      </w:pPr>
-      <w:rPr>
-        <w:u w:val="none"/>
-      </w:rPr>
-    </w:lvl>
-    <w:lvl w:ilvl="4">
+        <w:ind w:left="2520" w:hanging="360"/>
+      </w:pPr>
+    </w:lvl>
+    <w:lvl w:ilvl="4" w:tplc="04090019" w:tentative="1">
       <w:start w:val="1"/>
       <w:numFmt w:val="lowerLetter"/>
-      <w:lvlText w:val="(%5)"/>
+      <w:lvlText w:val="%5."/>
       <w:lvlJc w:val="left"/>
       <w:pPr>
-        <w:ind w:left="3600" w:firstLine="3240"/>
-      </w:pPr>
-      <w:rPr>
-        <w:u w:val="none"/>
-      </w:rPr>
-    </w:lvl>
-    <w:lvl w:ilvl="5">
+        <w:ind w:left="3240" w:hanging="360"/>
+      </w:pPr>
+    </w:lvl>
+    <w:lvl w:ilvl="5" w:tplc="0409001B" w:tentative="1">
       <w:start w:val="1"/>
       <w:numFmt w:val="lowerRoman"/>
-      <w:lvlText w:val="(%6)"/>
+      <w:lvlText w:val="%6."/>
       <w:lvlJc w:val="right"/>
       <w:pPr>
-        <w:ind w:left="4320" w:firstLine="3960"/>
-      </w:pPr>
-      <w:rPr>
-        <w:u w:val="none"/>
-      </w:rPr>
-    </w:lvl>
-    <w:lvl w:ilvl="6">
+        <w:ind w:left="3960" w:hanging="180"/>
+      </w:pPr>
+    </w:lvl>
+    <w:lvl w:ilvl="6" w:tplc="0409000F" w:tentative="1">
       <w:start w:val="1"/>
       <w:numFmt w:val="decimal"/>
       <w:lvlText w:val="%7."/>
       <w:lvlJc w:val="left"/>
       <w:pPr>
-        <w:ind w:left="5040" w:firstLine="4680"/>
-      </w:pPr>
-      <w:rPr>
-        <w:u w:val="none"/>
-      </w:rPr>
-    </w:lvl>
-    <w:lvl w:ilvl="7">
+        <w:ind w:left="4680" w:hanging="360"/>
+      </w:pPr>
+    </w:lvl>
+    <w:lvl w:ilvl="7" w:tplc="04090019" w:tentative="1">
       <w:start w:val="1"/>
       <w:numFmt w:val="lowerLetter"/>
       <w:lvlText w:val="%8."/>
       <w:lvlJc w:val="left"/>
       <w:pPr>
-        <w:ind w:left="5760" w:firstLine="5400"/>
-      </w:pPr>
-      <w:rPr>
-        <w:u w:val="none"/>
-      </w:rPr>
-    </w:lvl>
-    <w:lvl w:ilvl="8">
+        <w:ind w:left="5400" w:hanging="360"/>
+      </w:pPr>
+    </w:lvl>
+    <w:lvl w:ilvl="8" w:tplc="0409001B" w:tentative="1">
       <w:start w:val="1"/>
       <w:numFmt w:val="lowerRoman"/>
       <w:lvlText w:val="%9."/>
       <w:lvlJc w:val="right"/>
       <w:pPr>
-        <w:ind w:left="6480" w:firstLine="6120"/>
-      </w:pPr>
-      <w:rPr>
-        <w:u w:val="none"/>
-      </w:rPr>
+        <w:ind w:left="6120" w:hanging="180"/>
+      </w:pPr>
+    </w:lvl>
+  </w:abstractNum>
+  <w:abstractNum w:abstractNumId="1" w15:restartNumberingAfterBreak="0">
+    <w:nsid w:val="6524745C"/>
+    <w:multiLevelType w:val="hybridMultilevel"/>
+    <w:tmpl w:val="860E3692"/>
+    <w:lvl w:ilvl="0" w:tplc="0409000F">
+      <w:start w:val="1"/>
+      <w:numFmt w:val="decimal"/>
+      <w:lvlText w:val="%1."/>
+      <w:lvlJc w:val="left"/>
+      <w:pPr>
+        <w:ind w:left="1440" w:hanging="360"/>
+      </w:pPr>
+    </w:lvl>
+    <w:lvl w:ilvl="1" w:tplc="04090019" w:tentative="1">
+      <w:start w:val="1"/>
+      <w:numFmt w:val="lowerLetter"/>
+      <w:lvlText w:val="%2."/>
+      <w:lvlJc w:val="left"/>
+      <w:pPr>
+        <w:ind w:left="2160" w:hanging="360"/>
+      </w:pPr>
+    </w:lvl>
+    <w:lvl w:ilvl="2" w:tplc="0409001B" w:tentative="1">
+      <w:start w:val="1"/>
+      <w:numFmt w:val="lowerRoman"/>
+      <w:lvlText w:val="%3."/>
+      <w:lvlJc w:val="right"/>
+      <w:pPr>
+        <w:ind w:left="2880" w:hanging="180"/>
+      </w:pPr>
+    </w:lvl>
+    <w:lvl w:ilvl="3" w:tplc="0409000F" w:tentative="1">
+      <w:start w:val="1"/>
+      <w:numFmt w:val="decimal"/>
+      <w:lvlText w:val="%4."/>
+      <w:lvlJc w:val="left"/>
+      <w:pPr>
+        <w:ind w:left="3600" w:hanging="360"/>
+      </w:pPr>
+    </w:lvl>
+    <w:lvl w:ilvl="4" w:tplc="04090019" w:tentative="1">
+      <w:start w:val="1"/>
+      <w:numFmt w:val="lowerLetter"/>
+      <w:lvlText w:val="%5."/>
+      <w:lvlJc w:val="left"/>
+      <w:pPr>
+        <w:ind w:left="4320" w:hanging="360"/>
+      </w:pPr>
+    </w:lvl>
+    <w:lvl w:ilvl="5" w:tplc="0409001B" w:tentative="1">
+      <w:start w:val="1"/>
+      <w:numFmt w:val="lowerRoman"/>
+      <w:lvlText w:val="%6."/>
+      <w:lvlJc w:val="right"/>
+      <w:pPr>
+        <w:ind w:left="5040" w:hanging="180"/>
+      </w:pPr>
+    </w:lvl>
+    <w:lvl w:ilvl="6" w:tplc="0409000F" w:tentative="1">
+      <w:start w:val="1"/>
+      <w:numFmt w:val="decimal"/>
+      <w:lvlText w:val="%7."/>
+      <w:lvlJc w:val="left"/>
+      <w:pPr>
+        <w:ind w:left="5760" w:hanging="360"/>
+      </w:pPr>
+    </w:lvl>
+    <w:lvl w:ilvl="7" w:tplc="04090019" w:tentative="1">
+      <w:start w:val="1"/>
+      <w:numFmt w:val="lowerLetter"/>
+      <w:lvlText w:val="%8."/>
+      <w:lvlJc w:val="left"/>
+      <w:pPr>
+        <w:ind w:left="6480" w:hanging="360"/>
+      </w:pPr>
+    </w:lvl>
+    <w:lvl w:ilvl="8" w:tplc="0409001B" w:tentative="1">
+      <w:start w:val="1"/>
+      <w:numFmt w:val="lowerRoman"/>
+      <w:lvlText w:val="%9."/>
+      <w:lvlJc w:val="right"/>
+      <w:pPr>
+        <w:ind w:left="7200" w:hanging="180"/>
+      </w:pPr>
     </w:lvl>
   </w:abstractNum>
   <w:num w:numId="1">
     <w:abstractNumId w:val="0"/>
+  </w:num>
+  <w:num w:numId="2">
+    <w:abstractNumId w:val="1"/>
   </w:num>
 </w:numbering>
 </file>
@@ -648,14 +854,7 @@
   </w:latentStyles>
   <w:style w:type="paragraph" w:default="1" w:styleId="Normal">
     <w:name w:val="Normal"/>
-    <w:rsid w:val="00BD32B5"/>
-    <w:pPr>
-      <w:spacing w:after="0" w:line="276" w:lineRule="auto"/>
-    </w:pPr>
-    <w:rPr>
-      <w:rFonts w:ascii="Arial" w:eastAsia="Arial" w:hAnsi="Arial" w:cs="Arial"/>
-      <w:color w:val="000000"/>
-    </w:rPr>
+    <w:qFormat/>
   </w:style>
   <w:style w:type="character" w:default="1" w:styleId="DefaultParagraphFont">
     <w:name w:val="Default Paragraph Font"/>
@@ -683,6 +882,58 @@
     <w:uiPriority w:val="99"/>
     <w:semiHidden/>
     <w:unhideWhenUsed/>
+  </w:style>
+  <w:style w:type="character" w:customStyle="1" w:styleId="apple-converted-space">
+    <w:name w:val="apple-converted-space"/>
+    <w:basedOn w:val="DefaultParagraphFont"/>
+    <w:rsid w:val="00570B39"/>
+  </w:style>
+  <w:style w:type="paragraph" w:styleId="ListParagraph">
+    <w:name w:val="List Paragraph"/>
+    <w:basedOn w:val="Normal"/>
+    <w:uiPriority w:val="34"/>
+    <w:qFormat/>
+    <w:rsid w:val="00882746"/>
+    <w:pPr>
+      <w:ind w:left="720"/>
+      <w:contextualSpacing/>
+    </w:pPr>
+  </w:style>
+  <w:style w:type="paragraph" w:customStyle="1" w:styleId="m8112551350031558728m-984894827066637190msolistparagraph">
+    <w:name w:val="m_8112551350031558728m_-984894827066637190msolistparagraph"/>
+    <w:basedOn w:val="Normal"/>
+    <w:rsid w:val="00986CF9"/>
+    <w:pPr>
+      <w:spacing w:before="100" w:beforeAutospacing="1" w:after="100" w:afterAutospacing="1" w:line="240" w:lineRule="auto"/>
+    </w:pPr>
+    <w:rPr>
+      <w:rFonts w:ascii="Times New Roman" w:eastAsia="Times New Roman" w:hAnsi="Times New Roman" w:cs="Times New Roman"/>
+      <w:sz w:val="24"/>
+      <w:szCs w:val="24"/>
+    </w:rPr>
+  </w:style>
+  <w:style w:type="character" w:customStyle="1" w:styleId="m8112551350031558728m-984894827066637190spelle">
+    <w:name w:val="m_8112551350031558728m_-984894827066637190spelle"/>
+    <w:basedOn w:val="DefaultParagraphFont"/>
+    <w:rsid w:val="00986CF9"/>
+  </w:style>
+  <w:style w:type="paragraph" w:customStyle="1" w:styleId="m8801346317681494636m-984894827066637190msolistparagraph">
+    <w:name w:val="m_8801346317681494636m_-984894827066637190msolistparagraph"/>
+    <w:basedOn w:val="Normal"/>
+    <w:rsid w:val="00605DB9"/>
+    <w:pPr>
+      <w:spacing w:before="100" w:beforeAutospacing="1" w:after="100" w:afterAutospacing="1" w:line="240" w:lineRule="auto"/>
+    </w:pPr>
+    <w:rPr>
+      <w:rFonts w:ascii="Times New Roman" w:eastAsia="Times New Roman" w:hAnsi="Times New Roman" w:cs="Times New Roman"/>
+      <w:sz w:val="24"/>
+      <w:szCs w:val="24"/>
+    </w:rPr>
+  </w:style>
+  <w:style w:type="character" w:customStyle="1" w:styleId="m8801346317681494636m-984894827066637190spelle">
+    <w:name w:val="m_8801346317681494636m_-984894827066637190spelle"/>
+    <w:basedOn w:val="DefaultParagraphFont"/>
+    <w:rsid w:val="00605DB9"/>
   </w:style>
 </w:styles>
 </file>
